--- a/Mssql_Datenbankdigramm.docx
+++ b/Mssql_Datenbankdigramm.docx
@@ -13,9 +13,9 @@
         </w:rPr>
         <w:drawing>
           <wp:inline distT="0" distB="0" distL="0" distR="0">
-            <wp:extent cx="9080500" cy="5717351"/>
+            <wp:extent cx="10242550" cy="6413449"/>
             <wp:effectExtent l="0" t="0" r="6350" b="0"/>
-            <wp:docPr id="1" name="Grafik 1"/>
+            <wp:docPr id="3" name="Grafik 3"/>
             <wp:cNvGraphicFramePr>
               <a:graphicFrameLocks xmlns:a="http://schemas.openxmlformats.org/drawingml/2006/main" noChangeAspect="1"/>
             </wp:cNvGraphicFramePr>
@@ -23,7 +23,7 @@
               <a:graphicData uri="http://schemas.openxmlformats.org/drawingml/2006/picture">
                 <pic:pic xmlns:pic="http://schemas.openxmlformats.org/drawingml/2006/picture">
                   <pic:nvPicPr>
-                    <pic:cNvPr id="0" name="Picture 1"/>
+                    <pic:cNvPr id="0" name="Picture 3"/>
                     <pic:cNvPicPr>
                       <a:picLocks noChangeAspect="1" noChangeArrowheads="1"/>
                     </pic:cNvPicPr>
@@ -44,7 +44,7 @@
                   <pic:spPr bwMode="auto">
                     <a:xfrm>
                       <a:off x="0" y="0"/>
-                      <a:ext cx="9091638" cy="5724364"/>
+                      <a:ext cx="10254732" cy="6421077"/>
                     </a:xfrm>
                     <a:prstGeom prst="rect">
                       <a:avLst/>
@@ -64,7 +64,7 @@
     </w:p>
     <w:sectPr>
       <w:pgSz w:w="16838" w:h="11906" w:orient="landscape"/>
-      <w:pgMar w:top="1417" w:right="1417" w:bottom="1417" w:left="1134" w:header="708" w:footer="708" w:gutter="0"/>
+      <w:pgMar w:top="567" w:right="395" w:bottom="567" w:left="284" w:header="708" w:footer="708" w:gutter="0"/>
       <w:cols w:space="708"/>
       <w:docGrid w:linePitch="360"/>
     </w:sectPr>
@@ -535,6 +535,33 @@
       <w:sz w:val="20"/>
     </w:rPr>
   </w:style>
+  <w:style w:type="paragraph" w:styleId="Sprechblasentext">
+    <w:name w:val="Balloon Text"/>
+    <w:basedOn w:val="Standard"/>
+    <w:link w:val="SprechblasentextZchn"/>
+    <w:uiPriority w:val="99"/>
+    <w:semiHidden/>
+    <w:unhideWhenUsed/>
+    <w:rsid w:val="00E56662"/>
+    <w:rPr>
+      <w:rFonts w:ascii="Segoe UI" w:hAnsi="Segoe UI" w:cs="Segoe UI"/>
+      <w:sz w:val="18"/>
+      <w:szCs w:val="18"/>
+    </w:rPr>
+  </w:style>
+  <w:style w:type="character" w:customStyle="1" w:styleId="SprechblasentextZchn">
+    <w:name w:val="Sprechblasentext Zchn"/>
+    <w:basedOn w:val="Absatz-Standardschriftart"/>
+    <w:link w:val="Sprechblasentext"/>
+    <w:uiPriority w:val="99"/>
+    <w:semiHidden/>
+    <w:rsid w:val="00E56662"/>
+    <w:rPr>
+      <w:rFonts w:ascii="Segoe UI" w:hAnsi="Segoe UI" w:cs="Segoe UI"/>
+      <w:sz w:val="18"/>
+      <w:szCs w:val="18"/>
+    </w:rPr>
+  </w:style>
 </w:styles>
 </file>
 
